--- a/usecase.docx
+++ b/usecase.docx
@@ -734,28 +734,28 @@
               <w:spacing w:before="0" w:line="240" w:lineRule="auto"/>
               <w:jc w:val="left"/>
             </w:pPr>
-            <w:r>
-              <w:t>1.T</w:t>
-            </w:r>
-            <w:r>
-              <w:t>he employee does not fill in all the fields</w:t>
-            </w:r>
-          </w:p>
-          <w:p>
-            <w:pPr>
-              <w:widowControl w:val="0"/>
-              <w:pBdr>
-                <w:top w:val="nil"/>
-                <w:left w:val="nil"/>
-                <w:bottom w:val="nil"/>
-                <w:right w:val="nil"/>
-                <w:between w:val="nil"/>
-              </w:pBdr>
-              <w:spacing w:before="0" w:line="240" w:lineRule="auto"/>
-              <w:jc w:val="left"/>
-            </w:pPr>
-            <w:r>
-              <w:t>2. The employee does not exist.</w:t>
+          </w:p>
+          <w:p>
+            <w:pPr>
+              <w:widowControl w:val="0"/>
+              <w:pBdr>
+                <w:top w:val="nil"/>
+                <w:left w:val="nil"/>
+                <w:bottom w:val="nil"/>
+                <w:right w:val="nil"/>
+                <w:between w:val="nil"/>
+              </w:pBdr>
+              <w:spacing w:before="0" w:line="240" w:lineRule="auto"/>
+              <w:jc w:val="left"/>
+            </w:pPr>
+            <w:r>
+              <w:t>1</w:t>
+            </w:r>
+            <w:r>
+              <w:t xml:space="preserve">. </w:t>
+            </w:r>
+            <w:r>
+              <w:t>Employee is already logged in.</w:t>
             </w:r>
           </w:p>
         </w:tc>
@@ -1882,15 +1882,7 @@
               <w:t>T</w:t>
             </w:r>
             <w:r>
-              <w:t xml:space="preserve">he admin enters the </w:t>
-            </w:r>
-            <w:proofErr w:type="gramStart"/>
-            <w:r>
-              <w:t>username, if</w:t>
-            </w:r>
-            <w:proofErr w:type="gramEnd"/>
-            <w:r>
-              <w:t xml:space="preserve"> the person is an employee or boss and a password</w:t>
+              <w:t>he admin enters the username, if the person is an employee or boss and a password</w:t>
             </w:r>
           </w:p>
           <w:p>
@@ -2058,7 +2050,7 @@
               <w:widowControl w:val="0"/>
               <w:numPr>
                 <w:ilvl w:val="0"/>
-                <w:numId w:val="11"/>
+                <w:numId w:val="21"/>
               </w:numPr>
               <w:pBdr>
                 <w:top w:val="nil"/>
@@ -2071,22 +2063,8 @@
               <w:jc w:val="left"/>
             </w:pPr>
             <w:r>
-              <w:t>Admin is not logged in.</w:t>
-            </w:r>
-          </w:p>
-          <w:p>
-            <w:pPr>
-              <w:widowControl w:val="0"/>
-              <w:pBdr>
-                <w:top w:val="nil"/>
-                <w:left w:val="nil"/>
-                <w:bottom w:val="nil"/>
-                <w:right w:val="nil"/>
-                <w:between w:val="nil"/>
-              </w:pBdr>
-              <w:spacing w:before="0" w:line="240" w:lineRule="auto"/>
-              <w:jc w:val="left"/>
-            </w:pPr>
+              <w:t>Account exists already</w:t>
+            </w:r>
           </w:p>
         </w:tc>
       </w:tr>
@@ -2301,17 +2279,7 @@
               <w:t>delete</w:t>
             </w:r>
             <w:r>
-              <w:t xml:space="preserve"> </w:t>
-            </w:r>
-            <w:proofErr w:type="spellStart"/>
-            <w:proofErr w:type="gramStart"/>
-            <w:r>
-              <w:t>a</w:t>
-            </w:r>
-            <w:proofErr w:type="spellEnd"/>
-            <w:proofErr w:type="gramEnd"/>
-            <w:r>
-              <w:t xml:space="preserve"> account.</w:t>
+              <w:t xml:space="preserve"> a account.</w:t>
             </w:r>
           </w:p>
         </w:tc>
@@ -4055,20 +4023,6 @@
               <w:t>here are no employees</w:t>
             </w:r>
           </w:p>
-          <w:p>
-            <w:pPr>
-              <w:widowControl w:val="0"/>
-              <w:pBdr>
-                <w:top w:val="nil"/>
-                <w:left w:val="nil"/>
-                <w:bottom w:val="nil"/>
-                <w:right w:val="nil"/>
-                <w:between w:val="nil"/>
-              </w:pBdr>
-              <w:spacing w:before="0" w:line="240" w:lineRule="auto"/>
-              <w:jc w:val="left"/>
-            </w:pPr>
-          </w:p>
         </w:tc>
       </w:tr>
     </w:tbl>
@@ -4591,13 +4545,8 @@
               <w:spacing w:before="0" w:line="240" w:lineRule="auto"/>
               <w:jc w:val="left"/>
             </w:pPr>
-            <w:proofErr w:type="gramStart"/>
-            <w:r>
-              <w:t>Boss</w:t>
-            </w:r>
-            <w:proofErr w:type="gramEnd"/>
-            <w:r>
-              <w:t xml:space="preserve"> select and </w:t>
+            <w:r>
+              <w:t xml:space="preserve">Boss select and </w:t>
             </w:r>
             <w:r>
               <w:t xml:space="preserve">to </w:t>
@@ -4625,19 +4574,10 @@
               <w:jc w:val="left"/>
             </w:pPr>
             <w:r>
-              <w:lastRenderedPageBreak/>
               <w:t>System</w:t>
             </w:r>
             <w:r>
-              <w:t xml:space="preserve"> </w:t>
-            </w:r>
-            <w:proofErr w:type="gramStart"/>
-            <w:r>
-              <w:t>delete</w:t>
-            </w:r>
-            <w:proofErr w:type="gramEnd"/>
-            <w:r>
-              <w:t xml:space="preserve"> selected task.</w:t>
+              <w:t xml:space="preserve"> delete selected task.</w:t>
             </w:r>
           </w:p>
         </w:tc>
@@ -4796,20 +4736,6 @@
             <w:r>
               <w:t>tasks</w:t>
             </w:r>
-          </w:p>
-          <w:p>
-            <w:pPr>
-              <w:widowControl w:val="0"/>
-              <w:pBdr>
-                <w:top w:val="nil"/>
-                <w:left w:val="nil"/>
-                <w:bottom w:val="nil"/>
-                <w:right w:val="nil"/>
-                <w:between w:val="nil"/>
-              </w:pBdr>
-              <w:spacing w:before="0" w:line="240" w:lineRule="auto"/>
-              <w:jc w:val="left"/>
-            </w:pPr>
           </w:p>
         </w:tc>
       </w:tr>
@@ -5334,13 +5260,8 @@
               <w:spacing w:before="0" w:line="240" w:lineRule="auto"/>
               <w:jc w:val="left"/>
             </w:pPr>
-            <w:proofErr w:type="gramStart"/>
-            <w:r>
-              <w:t>Boss</w:t>
-            </w:r>
-            <w:proofErr w:type="gramEnd"/>
-            <w:r>
-              <w:t xml:space="preserve"> select and to update a task.</w:t>
+            <w:r>
+              <w:t>Boss select and to update a task.</w:t>
             </w:r>
           </w:p>
           <w:p>
@@ -5384,15 +5305,7 @@
               <w:jc w:val="left"/>
             </w:pPr>
             <w:r>
-              <w:t xml:space="preserve">System </w:t>
-            </w:r>
-            <w:proofErr w:type="gramStart"/>
-            <w:r>
-              <w:t>update</w:t>
-            </w:r>
-            <w:proofErr w:type="gramEnd"/>
-            <w:r>
-              <w:t xml:space="preserve"> selected task.</w:t>
+              <w:t>System update selected task.</w:t>
             </w:r>
           </w:p>
         </w:tc>
@@ -5550,20 +5463,6 @@
             <w:r>
               <w:t>tasks</w:t>
             </w:r>
-          </w:p>
-          <w:p>
-            <w:pPr>
-              <w:widowControl w:val="0"/>
-              <w:pBdr>
-                <w:top w:val="nil"/>
-                <w:left w:val="nil"/>
-                <w:bottom w:val="nil"/>
-                <w:right w:val="nil"/>
-                <w:between w:val="nil"/>
-              </w:pBdr>
-              <w:spacing w:before="0" w:line="240" w:lineRule="auto"/>
-              <w:jc w:val="left"/>
-            </w:pPr>
           </w:p>
         </w:tc>
       </w:tr>
@@ -5803,7 +5702,6 @@
               <w:jc w:val="left"/>
             </w:pPr>
             <w:r>
-              <w:lastRenderedPageBreak/>
               <w:t>Trigger</w:t>
             </w:r>
           </w:p>
@@ -5929,6 +5827,7 @@
               <w:jc w:val="left"/>
             </w:pPr>
             <w:r>
+              <w:lastRenderedPageBreak/>
               <w:t>Postconditions</w:t>
             </w:r>
           </w:p>
@@ -6923,20 +6822,6 @@
             <w:r>
               <w:t>The task is already marked.</w:t>
             </w:r>
-          </w:p>
-          <w:p>
-            <w:pPr>
-              <w:widowControl w:val="0"/>
-              <w:pBdr>
-                <w:top w:val="nil"/>
-                <w:left w:val="nil"/>
-                <w:bottom w:val="nil"/>
-                <w:right w:val="nil"/>
-                <w:between w:val="nil"/>
-              </w:pBdr>
-              <w:spacing w:before="0" w:line="240" w:lineRule="auto"/>
-              <w:jc w:val="left"/>
-            </w:pPr>
           </w:p>
         </w:tc>
       </w:tr>
@@ -7043,7 +6928,6 @@
               <w:jc w:val="left"/>
             </w:pPr>
             <w:r>
-              <w:lastRenderedPageBreak/>
               <w:t>Primary actor</w:t>
             </w:r>
           </w:p>
@@ -7176,6 +7060,7 @@
               <w:jc w:val="left"/>
             </w:pPr>
             <w:r>
+              <w:lastRenderedPageBreak/>
               <w:t>Trigger</w:t>
             </w:r>
           </w:p>
@@ -7546,28 +7431,6 @@
             </w:pPr>
             <w:r>
               <w:t>Employee is not logged in.</w:t>
-            </w:r>
-          </w:p>
-          <w:p>
-            <w:pPr>
-              <w:pStyle w:val="ListParagraph"/>
-              <w:widowControl w:val="0"/>
-              <w:numPr>
-                <w:ilvl w:val="0"/>
-                <w:numId w:val="20"/>
-              </w:numPr>
-              <w:pBdr>
-                <w:top w:val="nil"/>
-                <w:left w:val="nil"/>
-                <w:bottom w:val="nil"/>
-                <w:right w:val="nil"/>
-                <w:between w:val="nil"/>
-              </w:pBdr>
-              <w:spacing w:before="0" w:line="240" w:lineRule="auto"/>
-              <w:jc w:val="left"/>
-            </w:pPr>
-            <w:r>
-              <w:t>The button is not pressed.</w:t>
             </w:r>
           </w:p>
         </w:tc>
@@ -7996,6 +7859,95 @@
     </w:lvl>
   </w:abstractNum>
   <w:abstractNum w:abstractNumId="4" w15:restartNumberingAfterBreak="0">
+    <w:nsid w:val="245B70A7"/>
+    <w:multiLevelType w:val="hybridMultilevel"/>
+    <w:tmpl w:val="4E243580"/>
+    <w:lvl w:ilvl="0" w:tplc="F9ACF3D8">
+      <w:start w:val="1"/>
+      <w:numFmt w:val="decimal"/>
+      <w:lvlText w:val="%1."/>
+      <w:lvlJc w:val="left"/>
+      <w:pPr>
+        <w:ind w:left="1080" w:hanging="360"/>
+      </w:pPr>
+      <w:rPr>
+        <w:rFonts w:hint="default"/>
+      </w:rPr>
+    </w:lvl>
+    <w:lvl w:ilvl="1" w:tplc="04090019" w:tentative="1">
+      <w:start w:val="1"/>
+      <w:numFmt w:val="lowerLetter"/>
+      <w:lvlText w:val="%2."/>
+      <w:lvlJc w:val="left"/>
+      <w:pPr>
+        <w:ind w:left="1800" w:hanging="360"/>
+      </w:pPr>
+    </w:lvl>
+    <w:lvl w:ilvl="2" w:tplc="0409001B" w:tentative="1">
+      <w:start w:val="1"/>
+      <w:numFmt w:val="lowerRoman"/>
+      <w:lvlText w:val="%3."/>
+      <w:lvlJc w:val="right"/>
+      <w:pPr>
+        <w:ind w:left="2520" w:hanging="180"/>
+      </w:pPr>
+    </w:lvl>
+    <w:lvl w:ilvl="3" w:tplc="0409000F" w:tentative="1">
+      <w:start w:val="1"/>
+      <w:numFmt w:val="decimal"/>
+      <w:lvlText w:val="%4."/>
+      <w:lvlJc w:val="left"/>
+      <w:pPr>
+        <w:ind w:left="3240" w:hanging="360"/>
+      </w:pPr>
+    </w:lvl>
+    <w:lvl w:ilvl="4" w:tplc="04090019" w:tentative="1">
+      <w:start w:val="1"/>
+      <w:numFmt w:val="lowerLetter"/>
+      <w:lvlText w:val="%5."/>
+      <w:lvlJc w:val="left"/>
+      <w:pPr>
+        <w:ind w:left="3960" w:hanging="360"/>
+      </w:pPr>
+    </w:lvl>
+    <w:lvl w:ilvl="5" w:tplc="0409001B" w:tentative="1">
+      <w:start w:val="1"/>
+      <w:numFmt w:val="lowerRoman"/>
+      <w:lvlText w:val="%6."/>
+      <w:lvlJc w:val="right"/>
+      <w:pPr>
+        <w:ind w:left="4680" w:hanging="180"/>
+      </w:pPr>
+    </w:lvl>
+    <w:lvl w:ilvl="6" w:tplc="0409000F" w:tentative="1">
+      <w:start w:val="1"/>
+      <w:numFmt w:val="decimal"/>
+      <w:lvlText w:val="%7."/>
+      <w:lvlJc w:val="left"/>
+      <w:pPr>
+        <w:ind w:left="5400" w:hanging="360"/>
+      </w:pPr>
+    </w:lvl>
+    <w:lvl w:ilvl="7" w:tplc="04090019" w:tentative="1">
+      <w:start w:val="1"/>
+      <w:numFmt w:val="lowerLetter"/>
+      <w:lvlText w:val="%8."/>
+      <w:lvlJc w:val="left"/>
+      <w:pPr>
+        <w:ind w:left="6120" w:hanging="360"/>
+      </w:pPr>
+    </w:lvl>
+    <w:lvl w:ilvl="8" w:tplc="0409001B" w:tentative="1">
+      <w:start w:val="1"/>
+      <w:numFmt w:val="lowerRoman"/>
+      <w:lvlText w:val="%9."/>
+      <w:lvlJc w:val="right"/>
+      <w:pPr>
+        <w:ind w:left="6840" w:hanging="180"/>
+      </w:pPr>
+    </w:lvl>
+  </w:abstractNum>
+  <w:abstractNum w:abstractNumId="5" w15:restartNumberingAfterBreak="0">
     <w:nsid w:val="290C5E6D"/>
     <w:multiLevelType w:val="multilevel"/>
     <w:tmpl w:val="B2026D0A"/>
@@ -8108,7 +8060,7 @@
       </w:rPr>
     </w:lvl>
   </w:abstractNum>
-  <w:abstractNum w:abstractNumId="5" w15:restartNumberingAfterBreak="0">
+  <w:abstractNum w:abstractNumId="6" w15:restartNumberingAfterBreak="0">
     <w:nsid w:val="2F5A3B6D"/>
     <w:multiLevelType w:val="hybridMultilevel"/>
     <w:tmpl w:val="FB6ACE9A"/>
@@ -8197,7 +8149,7 @@
       </w:pPr>
     </w:lvl>
   </w:abstractNum>
-  <w:abstractNum w:abstractNumId="6" w15:restartNumberingAfterBreak="0">
+  <w:abstractNum w:abstractNumId="7" w15:restartNumberingAfterBreak="0">
     <w:nsid w:val="377D774B"/>
     <w:multiLevelType w:val="hybridMultilevel"/>
     <w:tmpl w:val="ABA43394"/>
@@ -8286,7 +8238,7 @@
       </w:pPr>
     </w:lvl>
   </w:abstractNum>
-  <w:abstractNum w:abstractNumId="7" w15:restartNumberingAfterBreak="0">
+  <w:abstractNum w:abstractNumId="8" w15:restartNumberingAfterBreak="0">
     <w:nsid w:val="440940FC"/>
     <w:multiLevelType w:val="hybridMultilevel"/>
     <w:tmpl w:val="7C5C582E"/>
@@ -8375,7 +8327,7 @@
       </w:pPr>
     </w:lvl>
   </w:abstractNum>
-  <w:abstractNum w:abstractNumId="8" w15:restartNumberingAfterBreak="0">
+  <w:abstractNum w:abstractNumId="9" w15:restartNumberingAfterBreak="0">
     <w:nsid w:val="458257AC"/>
     <w:multiLevelType w:val="multilevel"/>
     <w:tmpl w:val="44A8383C"/>
@@ -8488,7 +8440,7 @@
       </w:rPr>
     </w:lvl>
   </w:abstractNum>
-  <w:abstractNum w:abstractNumId="9" w15:restartNumberingAfterBreak="0">
+  <w:abstractNum w:abstractNumId="10" w15:restartNumberingAfterBreak="0">
     <w:nsid w:val="46783E7D"/>
     <w:multiLevelType w:val="multilevel"/>
     <w:tmpl w:val="E0188A56"/>
@@ -8601,7 +8553,7 @@
       </w:rPr>
     </w:lvl>
   </w:abstractNum>
-  <w:abstractNum w:abstractNumId="10" w15:restartNumberingAfterBreak="0">
+  <w:abstractNum w:abstractNumId="11" w15:restartNumberingAfterBreak="0">
     <w:nsid w:val="4F2C0C4F"/>
     <w:multiLevelType w:val="multilevel"/>
     <w:tmpl w:val="DA9AF9F2"/>
@@ -8714,7 +8666,7 @@
       </w:rPr>
     </w:lvl>
   </w:abstractNum>
-  <w:abstractNum w:abstractNumId="11" w15:restartNumberingAfterBreak="0">
+  <w:abstractNum w:abstractNumId="12" w15:restartNumberingAfterBreak="0">
     <w:nsid w:val="50A74E7B"/>
     <w:multiLevelType w:val="hybridMultilevel"/>
     <w:tmpl w:val="F8F4698C"/>
@@ -8803,7 +8755,7 @@
       </w:pPr>
     </w:lvl>
   </w:abstractNum>
-  <w:abstractNum w:abstractNumId="12" w15:restartNumberingAfterBreak="0">
+  <w:abstractNum w:abstractNumId="13" w15:restartNumberingAfterBreak="0">
     <w:nsid w:val="5CF32BD4"/>
     <w:multiLevelType w:val="hybridMultilevel"/>
     <w:tmpl w:val="F8F4698C"/>
@@ -8892,7 +8844,7 @@
       </w:pPr>
     </w:lvl>
   </w:abstractNum>
-  <w:abstractNum w:abstractNumId="13" w15:restartNumberingAfterBreak="0">
+  <w:abstractNum w:abstractNumId="14" w15:restartNumberingAfterBreak="0">
     <w:nsid w:val="64A973B7"/>
     <w:multiLevelType w:val="multilevel"/>
     <w:tmpl w:val="2D8E1A76"/>
@@ -9005,7 +8957,7 @@
       </w:rPr>
     </w:lvl>
   </w:abstractNum>
-  <w:abstractNum w:abstractNumId="14" w15:restartNumberingAfterBreak="0">
+  <w:abstractNum w:abstractNumId="15" w15:restartNumberingAfterBreak="0">
     <w:nsid w:val="6A2728C4"/>
     <w:multiLevelType w:val="hybridMultilevel"/>
     <w:tmpl w:val="88F240D8"/>
@@ -9094,7 +9046,7 @@
       </w:pPr>
     </w:lvl>
   </w:abstractNum>
-  <w:abstractNum w:abstractNumId="15" w15:restartNumberingAfterBreak="0">
+  <w:abstractNum w:abstractNumId="16" w15:restartNumberingAfterBreak="0">
     <w:nsid w:val="6A7443EA"/>
     <w:multiLevelType w:val="hybridMultilevel"/>
     <w:tmpl w:val="8C4CA1AA"/>
@@ -9183,7 +9135,7 @@
       </w:pPr>
     </w:lvl>
   </w:abstractNum>
-  <w:abstractNum w:abstractNumId="16" w15:restartNumberingAfterBreak="0">
+  <w:abstractNum w:abstractNumId="17" w15:restartNumberingAfterBreak="0">
     <w:nsid w:val="766B4188"/>
     <w:multiLevelType w:val="hybridMultilevel"/>
     <w:tmpl w:val="F8F4698C"/>
@@ -9272,7 +9224,7 @@
       </w:pPr>
     </w:lvl>
   </w:abstractNum>
-  <w:abstractNum w:abstractNumId="17" w15:restartNumberingAfterBreak="0">
+  <w:abstractNum w:abstractNumId="18" w15:restartNumberingAfterBreak="0">
     <w:nsid w:val="768A6D70"/>
     <w:multiLevelType w:val="hybridMultilevel"/>
     <w:tmpl w:val="7C5C582E"/>
@@ -9361,7 +9313,7 @@
       </w:pPr>
     </w:lvl>
   </w:abstractNum>
-  <w:abstractNum w:abstractNumId="18" w15:restartNumberingAfterBreak="0">
+  <w:abstractNum w:abstractNumId="19" w15:restartNumberingAfterBreak="0">
     <w:nsid w:val="79AA4154"/>
     <w:multiLevelType w:val="hybridMultilevel"/>
     <w:tmpl w:val="DAC8B29C"/>
@@ -9450,7 +9402,7 @@
       </w:pPr>
     </w:lvl>
   </w:abstractNum>
-  <w:abstractNum w:abstractNumId="19" w15:restartNumberingAfterBreak="0">
+  <w:abstractNum w:abstractNumId="20" w15:restartNumberingAfterBreak="0">
     <w:nsid w:val="7DAB656F"/>
     <w:multiLevelType w:val="hybridMultilevel"/>
     <w:tmpl w:val="EA741042"/>
@@ -9539,65 +9491,68 @@
       </w:pPr>
     </w:lvl>
   </w:abstractNum>
-  <w:num w:numId="1">
+  <w:num w:numId="1" w16cid:durableId="1203402147">
+    <w:abstractNumId w:val="14"/>
+  </w:num>
+  <w:num w:numId="2" w16cid:durableId="499662809">
+    <w:abstractNumId w:val="11"/>
+  </w:num>
+  <w:num w:numId="3" w16cid:durableId="1523469929">
+    <w:abstractNumId w:val="5"/>
+  </w:num>
+  <w:num w:numId="4" w16cid:durableId="1550798671">
+    <w:abstractNumId w:val="10"/>
+  </w:num>
+  <w:num w:numId="5" w16cid:durableId="126049551">
+    <w:abstractNumId w:val="9"/>
+  </w:num>
+  <w:num w:numId="6" w16cid:durableId="651301295">
+    <w:abstractNumId w:val="3"/>
+  </w:num>
+  <w:num w:numId="7" w16cid:durableId="1583248666">
+    <w:abstractNumId w:val="6"/>
+  </w:num>
+  <w:num w:numId="8" w16cid:durableId="1220554217">
+    <w:abstractNumId w:val="8"/>
+  </w:num>
+  <w:num w:numId="9" w16cid:durableId="590086665">
+    <w:abstractNumId w:val="0"/>
+  </w:num>
+  <w:num w:numId="10" w16cid:durableId="1191913225">
+    <w:abstractNumId w:val="18"/>
+  </w:num>
+  <w:num w:numId="11" w16cid:durableId="890532052">
+    <w:abstractNumId w:val="20"/>
+  </w:num>
+  <w:num w:numId="12" w16cid:durableId="1881936594">
+    <w:abstractNumId w:val="15"/>
+  </w:num>
+  <w:num w:numId="13" w16cid:durableId="1056777455">
+    <w:abstractNumId w:val="2"/>
+  </w:num>
+  <w:num w:numId="14" w16cid:durableId="2117870458">
+    <w:abstractNumId w:val="17"/>
+  </w:num>
+  <w:num w:numId="15" w16cid:durableId="733042449">
+    <w:abstractNumId w:val="19"/>
+  </w:num>
+  <w:num w:numId="16" w16cid:durableId="450978477">
+    <w:abstractNumId w:val="12"/>
+  </w:num>
+  <w:num w:numId="17" w16cid:durableId="403914253">
     <w:abstractNumId w:val="13"/>
   </w:num>
-  <w:num w:numId="2">
-    <w:abstractNumId w:val="10"/>
+  <w:num w:numId="18" w16cid:durableId="1777673283">
+    <w:abstractNumId w:val="16"/>
   </w:num>
-  <w:num w:numId="3">
-    <w:abstractNumId w:val="4"/>
+  <w:num w:numId="19" w16cid:durableId="1007713007">
+    <w:abstractNumId w:val="1"/>
   </w:num>
-  <w:num w:numId="4">
-    <w:abstractNumId w:val="9"/>
-  </w:num>
-  <w:num w:numId="5">
-    <w:abstractNumId w:val="8"/>
-  </w:num>
-  <w:num w:numId="6">
-    <w:abstractNumId w:val="3"/>
-  </w:num>
-  <w:num w:numId="7">
-    <w:abstractNumId w:val="5"/>
-  </w:num>
-  <w:num w:numId="8">
+  <w:num w:numId="20" w16cid:durableId="188491627">
     <w:abstractNumId w:val="7"/>
   </w:num>
-  <w:num w:numId="9">
-    <w:abstractNumId w:val="0"/>
-  </w:num>
-  <w:num w:numId="10">
-    <w:abstractNumId w:val="17"/>
-  </w:num>
-  <w:num w:numId="11">
-    <w:abstractNumId w:val="19"/>
-  </w:num>
-  <w:num w:numId="12">
-    <w:abstractNumId w:val="14"/>
-  </w:num>
-  <w:num w:numId="13">
-    <w:abstractNumId w:val="2"/>
-  </w:num>
-  <w:num w:numId="14">
-    <w:abstractNumId w:val="16"/>
-  </w:num>
-  <w:num w:numId="15">
-    <w:abstractNumId w:val="18"/>
-  </w:num>
-  <w:num w:numId="16">
-    <w:abstractNumId w:val="11"/>
-  </w:num>
-  <w:num w:numId="17">
-    <w:abstractNumId w:val="12"/>
-  </w:num>
-  <w:num w:numId="18">
-    <w:abstractNumId w:val="15"/>
-  </w:num>
-  <w:num w:numId="19">
-    <w:abstractNumId w:val="1"/>
-  </w:num>
-  <w:num w:numId="20">
-    <w:abstractNumId w:val="6"/>
+  <w:num w:numId="21" w16cid:durableId="1202355092">
+    <w:abstractNumId w:val="4"/>
   </w:num>
 </w:numbering>
 </file>
@@ -10587,6 +10542,21 @@
 </file>
 
 <file path=customXml/item1.xml><?xml version="1.0" encoding="utf-8"?>
+<?mso-contentType ?>
+<FormTemplates xmlns="http://schemas.microsoft.com/sharepoint/v3/contenttype/forms">
+  <Display>DocumentLibraryForm</Display>
+  <Edit>DocumentLibraryForm</Edit>
+  <New>DocumentLibraryForm</New>
+</FormTemplates>
+</file>
+
+<file path=customXml/item2.xml><?xml version="1.0" encoding="utf-8"?>
+<p:properties xmlns:p="http://schemas.microsoft.com/office/2006/metadata/properties" xmlns:xsi="http://www.w3.org/2001/XMLSchema-instance" xmlns:pc="http://schemas.microsoft.com/office/infopath/2007/PartnerControls">
+  <documentManagement/>
+</p:properties>
+</file>
+
+<file path=customXml/item3.xml><?xml version="1.0" encoding="utf-8"?>
 <ct:contentTypeSchema xmlns:ct="http://schemas.microsoft.com/office/2006/metadata/contentType" xmlns:ma="http://schemas.microsoft.com/office/2006/metadata/properties/metaAttributes" ct:_="" ma:_="" ma:contentTypeName="Document" ma:contentTypeID="0x010100710CA684C393124D885F0BC565D9EF75" ma:contentTypeVersion="2" ma:contentTypeDescription="Create a new document." ma:contentTypeScope="" ma:versionID="090871a76bcff9cb42b318fc7c84a1d2">
   <xsd:schema xmlns:xsd="http://www.w3.org/2001/XMLSchema" xmlns:xs="http://www.w3.org/2001/XMLSchema" xmlns:p="http://schemas.microsoft.com/office/2006/metadata/properties" xmlns:ns2="6c62634f-06d6-4c61-a65c-696c44a086ec" targetNamespace="http://schemas.microsoft.com/office/2006/metadata/properties" ma:root="true" ma:fieldsID="e00122d0052662c02909cc1d6e8d3d97" ns2:_="">
     <xsd:import namespace="6c62634f-06d6-4c61-a65c-696c44a086ec"/>
@@ -10718,22 +10688,24 @@
 </ct:contentTypeSchema>
 </file>
 
-<file path=customXml/item2.xml><?xml version="1.0" encoding="utf-8"?>
-<?mso-contentType ?>
-<FormTemplates xmlns="http://schemas.microsoft.com/sharepoint/v3/contenttype/forms">
-  <Display>DocumentLibraryForm</Display>
-  <Edit>DocumentLibraryForm</Edit>
-  <New>DocumentLibraryForm</New>
-</FormTemplates>
+<file path=customXml/itemProps1.xml><?xml version="1.0" encoding="utf-8"?>
+<ds:datastoreItem xmlns:ds="http://schemas.openxmlformats.org/officeDocument/2006/customXml" ds:itemID="{4D0401EF-C93D-4A4C-B5B7-CDE7C86C02E4}">
+  <ds:schemaRefs>
+    <ds:schemaRef ds:uri="http://schemas.microsoft.com/sharepoint/v3/contenttype/forms"/>
+  </ds:schemaRefs>
+</ds:datastoreItem>
 </file>
 
-<file path=customXml/item3.xml><?xml version="1.0" encoding="utf-8"?>
-<p:properties xmlns:p="http://schemas.microsoft.com/office/2006/metadata/properties" xmlns:xsi="http://www.w3.org/2001/XMLSchema-instance" xmlns:pc="http://schemas.microsoft.com/office/infopath/2007/PartnerControls">
-  <documentManagement/>
-</p:properties>
+<file path=customXml/itemProps2.xml><?xml version="1.0" encoding="utf-8"?>
+<ds:datastoreItem xmlns:ds="http://schemas.openxmlformats.org/officeDocument/2006/customXml" ds:itemID="{D6BDEA02-A94D-4035-A96F-18F48E33C5CD}">
+  <ds:schemaRefs>
+    <ds:schemaRef ds:uri="http://schemas.microsoft.com/office/2006/metadata/properties"/>
+    <ds:schemaRef ds:uri="http://schemas.microsoft.com/office/infopath/2007/PartnerControls"/>
+  </ds:schemaRefs>
+</ds:datastoreItem>
 </file>
 
-<file path=customXml/itemProps1.xml><?xml version="1.0" encoding="utf-8"?>
+<file path=customXml/itemProps3.xml><?xml version="1.0" encoding="utf-8"?>
 <ds:datastoreItem xmlns:ds="http://schemas.openxmlformats.org/officeDocument/2006/customXml" ds:itemID="{A1448DAE-969A-497D-88B5-AA36522475F5}">
   <ds:schemaRefs>
     <ds:schemaRef ds:uri="http://schemas.microsoft.com/office/2006/metadata/contentType"/>
@@ -10749,21 +10721,4 @@
     <ds:schemaRef ds:uri="http://schemas.microsoft.com/internal/obd"/>
   </ds:schemaRefs>
 </ds:datastoreItem>
-</file>
-
-<file path=customXml/itemProps2.xml><?xml version="1.0" encoding="utf-8"?>
-<ds:datastoreItem xmlns:ds="http://schemas.openxmlformats.org/officeDocument/2006/customXml" ds:itemID="{4D0401EF-C93D-4A4C-B5B7-CDE7C86C02E4}">
-  <ds:schemaRefs>
-    <ds:schemaRef ds:uri="http://schemas.microsoft.com/sharepoint/v3/contenttype/forms"/>
-  </ds:schemaRefs>
-</ds:datastoreItem>
-</file>
-
-<file path=customXml/itemProps3.xml><?xml version="1.0" encoding="utf-8"?>
-<ds:datastoreItem xmlns:ds="http://schemas.openxmlformats.org/officeDocument/2006/customXml" ds:itemID="{D6BDEA02-A94D-4035-A96F-18F48E33C5CD}">
-  <ds:schemaRefs>
-    <ds:schemaRef ds:uri="http://schemas.microsoft.com/office/2006/metadata/properties"/>
-    <ds:schemaRef ds:uri="http://schemas.microsoft.com/office/infopath/2007/PartnerControls"/>
-  </ds:schemaRefs>
-</ds:datastoreItem>
 </file>